--- a/A4 Report Template.docx
+++ b/A4 Report Template.docx
@@ -56,7 +56,16 @@
         </w:numPr>
       </w:pPr>
       <w:r>
-        <w:t>________________________________ (Name) ___________ (CCID)</w:t>
+        <w:t>Adit Rada________________________</w:t>
+      </w:r>
+      <w:r>
+        <w:t>(Name)</w:t>
+      </w:r>
+      <w:r>
+        <w:t xml:space="preserve"> sr11______</w:t>
+      </w:r>
+      <w:r>
+        <w:t xml:space="preserve"> (CCID)</w:t>
       </w:r>
     </w:p>
     <w:p>
@@ -67,7 +76,28 @@
         </w:numPr>
       </w:pPr>
       <w:r>
-        <w:t>________________________________ (Name) ___________ (CCID)</w:t>
+        <w:t>James Schaefer-Pham</w:t>
+      </w:r>
+      <w:r>
+        <w:t>_____________</w:t>
+      </w:r>
+      <w:r>
+        <w:t xml:space="preserve"> </w:t>
+      </w:r>
+      <w:r>
+        <w:t xml:space="preserve">(Name) </w:t>
+      </w:r>
+      <w:r>
+        <w:t>jschaefe</w:t>
+      </w:r>
+      <w:r>
+        <w:t xml:space="preserve"> </w:t>
+      </w:r>
+      <w:r>
+        <w:t>___</w:t>
+      </w:r>
+      <w:r>
+        <w:t>(CCID)</w:t>
       </w:r>
     </w:p>
     <w:p>
@@ -78,7 +108,22 @@
         </w:numPr>
       </w:pPr>
       <w:r>
-        <w:t>________________________________ (Name) ___________ (CCID)</w:t>
+        <w:t>Adit Rada</w:t>
+      </w:r>
+      <w:r>
+        <w:t>_______________________</w:t>
+      </w:r>
+      <w:r>
+        <w:t xml:space="preserve"> </w:t>
+      </w:r>
+      <w:r>
+        <w:t xml:space="preserve">(Name) </w:t>
+      </w:r>
+      <w:r>
+        <w:t>rada_______</w:t>
+      </w:r>
+      <w:r>
+        <w:t xml:space="preserve"> (CCID)</w:t>
       </w:r>
     </w:p>
     <w:p>
@@ -96,7 +141,7 @@
       </w:pPr>
       <w:r>
         <w:pict w14:anchorId="4D5B0960">
-          <v:rect id="_x0000_i1025" style="width:0;height:1.5pt" o:hralign="center" o:hrstd="t" o:hr="t" fillcolor="#a0a0a0" stroked="f"/>
+          <v:rect id="_x0000_i1065" style="width:0;height:1.5pt" o:hralign="center" o:hrstd="t" o:hr="t" fillcolor="#a0a0a0" stroked="f"/>
         </w:pict>
       </w:r>
     </w:p>
@@ -117,13 +162,7 @@
         <w:rPr>
           <w:b/>
         </w:rPr>
-        <w:t>By submitting this assignment the students named above confirm that they have worked on it themselves without any help by other people. If any external resources were used please state which on</w:t>
-      </w:r>
-      <w:r>
-        <w:rPr>
-          <w:b/>
-        </w:rPr>
-        <w:t>es and how they were used:</w:t>
+        <w:t>By submitting this assignment the students named above confirm that they have worked on it themselves without any help by other people. If any external resources were used please state which ones and how they were used:</w:t>
       </w:r>
     </w:p>
     <w:p>
@@ -141,7 +180,7 @@
       </w:pPr>
       <w:r>
         <w:pict w14:anchorId="38839858">
-          <v:rect id="_x0000_i1026" style="width:0;height:1.5pt" o:hralign="center" o:hrstd="t" o:hr="t" fillcolor="#a0a0a0" stroked="f"/>
+          <v:rect id="_x0000_i1066" style="width:0;height:1.5pt" o:hralign="center" o:hrstd="t" o:hr="t" fillcolor="#a0a0a0" stroked="f"/>
         </w:pict>
       </w:r>
     </w:p>
@@ -704,13 +743,7 @@
               <w:rPr>
                 <w:b/>
               </w:rPr>
-              <w:t xml:space="preserve">Average Processing time for </w:t>
-            </w:r>
-            <w:r>
-              <w:rPr>
-                <w:b/>
-              </w:rPr>
-              <w:t>index free Q2 (ms)</w:t>
+              <w:t>Average Processing time for index free Q2 (ms)</w:t>
             </w:r>
           </w:p>
         </w:tc>
@@ -1946,10 +1979,7 @@
               <w:spacing w:line="240" w:lineRule="auto"/>
             </w:pPr>
             <w:r>
-              <w:t>The average time increases as the size of the database increases for both queries</w:t>
-            </w:r>
-            <w:r>
-              <w:t>.</w:t>
+              <w:t>The average time increases as the size of the database increases for both queries.</w:t>
             </w:r>
           </w:p>
           <w:p>
@@ -2025,13 +2055,7 @@
               <w:rPr>
                 <w:b/>
               </w:rPr>
-              <w:t>Compare, contrast and explain the trends observed in Task D to the trends observed in Task B. Discuss the cost-benefit of the index space cost and query perf</w:t>
-            </w:r>
-            <w:r>
-              <w:rPr>
-                <w:b/>
-              </w:rPr>
-              <w:t>ormance.</w:t>
+              <w:t>Compare, contrast and explain the trends observed in Task D to the trends observed in Task B. Discuss the cost-benefit of the index space cost and query performance.</w:t>
             </w:r>
           </w:p>
         </w:tc>
@@ -2238,7 +2262,7 @@
     <w:p>
       <w:r>
         <w:pict w14:anchorId="2B783419">
-          <v:rect id="_x0000_i1027" style="width:0;height:1.5pt" o:hralign="center" o:hrstd="t" o:hr="t" fillcolor="#a0a0a0" stroked="f"/>
+          <v:rect id="_x0000_i1067" style="width:0;height:1.5pt" o:hralign="center" o:hrstd="t" o:hr="t" fillcolor="#a0a0a0" stroked="f"/>
         </w:pict>
       </w:r>
     </w:p>
@@ -2934,13 +2958,7 @@
               <w:spacing w:line="240" w:lineRule="auto"/>
             </w:pPr>
             <w:r>
-              <w:t>7643</w:t>
-            </w:r>
-            <w:r>
-              <w:t>.7ms (</w:t>
-            </w:r>
-            <w:r>
-              <w:t>7</w:t>
+              <w:t>7643.7ms (7</w:t>
             </w:r>
             <w:r>
               <w:t>.6</w:t>
@@ -3120,7 +3138,7 @@
       </w:pPr>
       <w:r>
         <w:pict w14:anchorId="3D736B8A">
-          <v:rect id="_x0000_i1028" style="width:0;height:1.5pt" o:hralign="center" o:hrstd="t" o:hr="t" fillcolor="#a0a0a0" stroked="f"/>
+          <v:rect id="_x0000_i1068" style="width:0;height:1.5pt" o:hralign="center" o:hrstd="t" o:hr="t" fillcolor="#a0a0a0" stroked="f"/>
         </w:pict>
       </w:r>
     </w:p>
@@ -3270,6 +3288,12 @@
               <w:widowControl w:val="0"/>
               <w:spacing w:line="240" w:lineRule="auto"/>
             </w:pPr>
+            <w:r>
+              <w:t>0.0</w:t>
+            </w:r>
+            <w:r>
+              <w:t>7976531982421875</w:t>
+            </w:r>
           </w:p>
         </w:tc>
       </w:tr>
@@ -3311,6 +3335,15 @@
               <w:widowControl w:val="0"/>
               <w:spacing w:line="240" w:lineRule="auto"/>
             </w:pPr>
+            <w:r>
+              <w:t>0</w:t>
+            </w:r>
+            <w:r>
+              <w:t>.</w:t>
+            </w:r>
+            <w:r>
+              <w:t>1404428482055664</w:t>
+            </w:r>
           </w:p>
         </w:tc>
       </w:tr>
@@ -3352,6 +3385,15 @@
               <w:widowControl w:val="0"/>
               <w:spacing w:line="240" w:lineRule="auto"/>
             </w:pPr>
+            <w:r>
+              <w:t>0</w:t>
+            </w:r>
+            <w:r>
+              <w:t>.</w:t>
+            </w:r>
+            <w:r>
+              <w:t>8568572998046875</w:t>
+            </w:r>
           </w:p>
         </w:tc>
       </w:tr>
@@ -3391,8 +3433,20 @@
           <w:p>
             <w:pPr>
               <w:widowControl w:val="0"/>
-              <w:spacing w:line="240" w:lineRule="auto"/>
-            </w:pPr>
+              <w:tabs>
+                <w:tab w:val="left" w:pos="1440"/>
+              </w:tabs>
+              <w:spacing w:line="240" w:lineRule="auto"/>
+            </w:pPr>
+            <w:r>
+              <w:t>8</w:t>
+            </w:r>
+            <w:r>
+              <w:t>.</w:t>
+            </w:r>
+            <w:r>
+              <w:t>481192588806152</w:t>
+            </w:r>
           </w:p>
         </w:tc>
       </w:tr>
@@ -3434,6 +3488,15 @@
               <w:widowControl w:val="0"/>
               <w:spacing w:line="240" w:lineRule="auto"/>
             </w:pPr>
+            <w:r>
+              <w:t>77</w:t>
+            </w:r>
+            <w:r>
+              <w:t>.</w:t>
+            </w:r>
+            <w:r>
+              <w:t>7010440826416</w:t>
+            </w:r>
           </w:p>
         </w:tc>
       </w:tr>
@@ -3516,8 +3579,31 @@
           <w:p>
             <w:pPr>
               <w:widowControl w:val="0"/>
-              <w:spacing w:line="240" w:lineRule="auto"/>
-            </w:pPr>
+              <w:tabs>
+                <w:tab w:val="left" w:pos="8475"/>
+              </w:tabs>
+              <w:spacing w:line="240" w:lineRule="auto"/>
+            </w:pPr>
+            <w:r>
+              <w:t xml:space="preserve">We used the command </w:t>
+            </w:r>
+            <w:r>
+              <w:rPr>
+                <w:b/>
+                <w:bCs/>
+              </w:rPr>
+              <w:t>CREATE INDEX MaxCost On Parts (madeIn, partPrice</w:t>
+            </w:r>
+            <w:r>
+              <w:rPr>
+                <w:b/>
+                <w:bCs/>
+              </w:rPr>
+              <w:t xml:space="preserve">) </w:t>
+            </w:r>
+            <w:r>
+              <w:t xml:space="preserve">to make or index. </w:t>
+            </w:r>
           </w:p>
         </w:tc>
       </w:tr>
@@ -3645,6 +3731,12 @@
               <w:widowControl w:val="0"/>
               <w:spacing w:line="240" w:lineRule="auto"/>
             </w:pPr>
+            <w:r>
+              <w:t>0.0</w:t>
+            </w:r>
+            <w:r>
+              <w:t>3988742828369141</w:t>
+            </w:r>
           </w:p>
         </w:tc>
       </w:tr>
@@ -3686,6 +3778,12 @@
               <w:widowControl w:val="0"/>
               <w:spacing w:line="240" w:lineRule="auto"/>
             </w:pPr>
+            <w:r>
+              <w:t>0.0</w:t>
+            </w:r>
+            <w:r>
+              <w:t>40040016174316406</w:t>
+            </w:r>
           </w:p>
         </w:tc>
       </w:tr>
@@ -3727,6 +3825,12 @@
               <w:widowControl w:val="0"/>
               <w:spacing w:line="240" w:lineRule="auto"/>
             </w:pPr>
+            <w:r>
+              <w:t>0.0</w:t>
+            </w:r>
+            <w:r>
+              <w:t>6110668182373047</w:t>
+            </w:r>
           </w:p>
         </w:tc>
       </w:tr>
@@ -3768,6 +3872,15 @@
               <w:widowControl w:val="0"/>
               <w:spacing w:line="240" w:lineRule="auto"/>
             </w:pPr>
+            <w:r>
+              <w:t>0</w:t>
+            </w:r>
+            <w:r>
+              <w:t>.</w:t>
+            </w:r>
+            <w:r>
+              <w:t>10442733764648438</w:t>
+            </w:r>
           </w:p>
         </w:tc>
       </w:tr>
@@ -3809,6 +3922,12 @@
               <w:widowControl w:val="0"/>
               <w:spacing w:line="240" w:lineRule="auto"/>
             </w:pPr>
+            <w:r>
+              <w:t>0.</w:t>
+            </w:r>
+            <w:r>
+              <w:t>19931793212890625</w:t>
+            </w:r>
           </w:p>
         </w:tc>
       </w:tr>
@@ -3898,7 +4017,7 @@
     <w:p>
       <w:r>
         <w:pict w14:anchorId="0FF1596A">
-          <v:rect id="_x0000_i1029" style="width:0;height:1.5pt" o:hralign="center" o:hrstd="t" o:hr="t" fillcolor="#a0a0a0" stroked="f"/>
+          <v:rect id="_x0000_i1069" style="width:0;height:1.5pt" o:hralign="center" o:hrstd="t" o:hr="t" fillcolor="#a0a0a0" stroked="f"/>
         </w:pict>
       </w:r>
     </w:p>
@@ -3999,13 +4118,7 @@
               <w:rPr>
                 <w:b/>
               </w:rPr>
-              <w:t xml:space="preserve">Average Processing time </w:t>
-            </w:r>
-            <w:r>
-              <w:rPr>
-                <w:b/>
-              </w:rPr>
-              <w:t>for index-free Q5 (ms)</w:t>
+              <w:t>Average Processing time for index-free Q5 (ms)</w:t>
             </w:r>
           </w:p>
         </w:tc>
@@ -5195,7 +5308,7 @@
         <w:rFonts w:ascii="Arial" w:eastAsia="Arial" w:hAnsi="Arial" w:cs="Arial"/>
         <w:sz w:val="22"/>
         <w:szCs w:val="22"/>
-        <w:lang w:val="en" w:eastAsia="en-LS" w:bidi="ar-SA"/>
+        <w:lang w:val="en" w:bidi="ar-SA"/>
       </w:rPr>
     </w:rPrDefault>
     <w:pPrDefault>

--- a/A4 Report Template.docx
+++ b/A4 Report Template.docx
@@ -90,11 +90,9 @@
       <w:r>
         <w:t xml:space="preserve">(Name) </w:t>
       </w:r>
-      <w:proofErr w:type="spellStart"/>
       <w:r>
         <w:t>jschaefe</w:t>
       </w:r>
-      <w:proofErr w:type="spellEnd"/>
       <w:r>
         <w:t xml:space="preserve"> </w:t>
       </w:r>
@@ -112,13 +110,8 @@
           <w:numId w:val="1"/>
         </w:numPr>
       </w:pPr>
-      <w:proofErr w:type="spellStart"/>
       <w:r>
-        <w:t>Adit</w:t>
-      </w:r>
-      <w:proofErr w:type="spellEnd"/>
-      <w:r>
-        <w:t xml:space="preserve"> Rada</w:t>
+        <w:t>Adit Rada</w:t>
       </w:r>
       <w:r>
         <w:t>_______________________</w:t>
@@ -129,13 +122,8 @@
       <w:r>
         <w:t xml:space="preserve">(Name) </w:t>
       </w:r>
-      <w:proofErr w:type="spellStart"/>
       <w:r>
-        <w:t>rada</w:t>
-      </w:r>
-      <w:proofErr w:type="spellEnd"/>
-      <w:r>
-        <w:t>_______</w:t>
+        <w:t>rada_______</w:t>
       </w:r>
       <w:r>
         <w:t xml:space="preserve"> (CCID)</w:t>
@@ -159,7 +147,7 @@
           <w:noProof/>
         </w:rPr>
         <w:pict w14:anchorId="4D5B0960">
-          <v:rect id="_x0000_i1029" alt="" style="width:451.3pt;height:.05pt;mso-width-percent:0;mso-height-percent:0;mso-width-percent:0;mso-height-percent:0" o:hralign="center" o:hrstd="t" o:hr="t" fillcolor="#a0a0a0" stroked="f"/>
+          <v:rect id="_x0000_i1025" alt="" style="width:451.3pt;height:.05pt;mso-width-percent:0;mso-height-percent:0;mso-width-percent:0;mso-height-percent:0" o:hralign="center" o:hrstd="t" o:hr="t" fillcolor="#a0a0a0" stroked="f"/>
         </w:pict>
       </w:r>
     </w:p>
@@ -201,7 +189,7 @@
           <w:noProof/>
         </w:rPr>
         <w:pict w14:anchorId="38839858">
-          <v:rect id="_x0000_i1028" alt="" style="width:451.3pt;height:.05pt;mso-width-percent:0;mso-height-percent:0;mso-width-percent:0;mso-height-percent:0" o:hralign="center" o:hrstd="t" o:hr="t" fillcolor="#a0a0a0" stroked="f"/>
+          <v:rect id="_x0000_i1026" alt="" style="width:451.3pt;height:.05pt;mso-width-percent:0;mso-height-percent:0;mso-width-percent:0;mso-height-percent:0" o:hralign="center" o:hrstd="t" o:hr="t" fillcolor="#a0a0a0" stroked="f"/>
         </w:pict>
       </w:r>
     </w:p>
@@ -322,21 +310,7 @@
               <w:rPr>
                 <w:b/>
               </w:rPr>
-              <w:t>Average Processing time for index free Q1 (</w:t>
-            </w:r>
-            <w:proofErr w:type="spellStart"/>
-            <w:r>
-              <w:rPr>
-                <w:b/>
-              </w:rPr>
-              <w:t>ms</w:t>
-            </w:r>
-            <w:proofErr w:type="spellEnd"/>
-            <w:r>
-              <w:rPr>
-                <w:b/>
-              </w:rPr>
-              <w:t>)</w:t>
+              <w:t>Average Processing time for index free Q1 (ms)</w:t>
             </w:r>
           </w:p>
         </w:tc>
@@ -778,21 +752,7 @@
               <w:rPr>
                 <w:b/>
               </w:rPr>
-              <w:t>Average Processing time for index free Q2 (</w:t>
-            </w:r>
-            <w:proofErr w:type="spellStart"/>
-            <w:r>
-              <w:rPr>
-                <w:b/>
-              </w:rPr>
-              <w:t>ms</w:t>
-            </w:r>
-            <w:proofErr w:type="spellEnd"/>
-            <w:r>
-              <w:rPr>
-                <w:b/>
-              </w:rPr>
-              <w:t>)</w:t>
+              <w:t>Average Processing time for index free Q2 (ms)</w:t>
             </w:r>
           </w:p>
         </w:tc>
@@ -1210,47 +1170,7 @@
               <w:spacing w:line="240" w:lineRule="auto"/>
             </w:pPr>
             <w:r>
-              <w:t xml:space="preserve">The average time for executing query 2 is higher </w:t>
-            </w:r>
-            <w:proofErr w:type="spellStart"/>
-            <w:r>
-              <w:t>that</w:t>
-            </w:r>
-            <w:proofErr w:type="spellEnd"/>
-            <w:r>
-              <w:t xml:space="preserve"> that for query 1 for the corresponding instance of the database. This is as since </w:t>
-            </w:r>
-            <w:proofErr w:type="spellStart"/>
-            <w:r>
-              <w:t>needsPart</w:t>
-            </w:r>
-            <w:proofErr w:type="spellEnd"/>
-            <w:r>
-              <w:t xml:space="preserve"> is not the unique (unlike </w:t>
-            </w:r>
-            <w:proofErr w:type="spellStart"/>
-            <w:r>
-              <w:t>partNumber</w:t>
-            </w:r>
-            <w:proofErr w:type="spellEnd"/>
-            <w:r>
-              <w:t xml:space="preserve"> which was the primary key), the query must process over the entire database to find all </w:t>
-            </w:r>
-            <w:proofErr w:type="spellStart"/>
-            <w:r>
-              <w:t>all</w:t>
-            </w:r>
-            <w:proofErr w:type="spellEnd"/>
-            <w:r>
-              <w:t xml:space="preserve"> the records with that </w:t>
-            </w:r>
-            <w:proofErr w:type="spellStart"/>
-            <w:r>
-              <w:t>needsPart</w:t>
-            </w:r>
-            <w:proofErr w:type="spellEnd"/>
-            <w:r>
-              <w:t xml:space="preserve"> no.; however, query 1 could stop iterating over the database once the record is found hence it would scan, on average, about n/2 records; while query 2 scans all n records.</w:t>
+              <w:t>The average time for executing query 2 is higher that that for query 1 for the corresponding instance of the database. This is as since needsPart is not the unique (unlike partNumber which was the primary key), the query must process over the entire database to find all all the records with that needsPart no.; however, query 1 could stop iterating over the database once the record is found hence it would scan, on average, about n/2 records; while query 2 scans all n records.</w:t>
             </w:r>
           </w:p>
         </w:tc>
@@ -1336,21 +1256,7 @@
               <w:rPr>
                 <w:b/>
               </w:rPr>
-              <w:t>Average Processing time for indexed Q1 (</w:t>
-            </w:r>
-            <w:proofErr w:type="spellStart"/>
-            <w:r>
-              <w:rPr>
-                <w:b/>
-              </w:rPr>
-              <w:t>ms</w:t>
-            </w:r>
-            <w:proofErr w:type="spellEnd"/>
-            <w:r>
-              <w:rPr>
-                <w:b/>
-              </w:rPr>
-              <w:t>)</w:t>
+              <w:t>Average Processing time for indexed Q1 (ms)</w:t>
             </w:r>
           </w:p>
         </w:tc>
@@ -1707,21 +1613,7 @@
               <w:rPr>
                 <w:b/>
               </w:rPr>
-              <w:t>Average Processing time for indexed Q2 (</w:t>
-            </w:r>
-            <w:proofErr w:type="spellStart"/>
-            <w:r>
-              <w:rPr>
-                <w:b/>
-              </w:rPr>
-              <w:t>ms</w:t>
-            </w:r>
-            <w:proofErr w:type="spellEnd"/>
-            <w:r>
-              <w:rPr>
-                <w:b/>
-              </w:rPr>
-              <w:t>)</w:t>
+              <w:t>Average Processing time for indexed Q2 (ms)</w:t>
             </w:r>
           </w:p>
         </w:tc>
@@ -2109,31 +2001,7 @@
             </w:r>
             <w:r>
               <w:lastRenderedPageBreak/>
-              <w:t xml:space="preserve">the index helps query 2 more than it helps query 1. This makes sense as the index is on </w:t>
-            </w:r>
-            <w:proofErr w:type="spellStart"/>
-            <w:r>
-              <w:t>needsPart</w:t>
-            </w:r>
-            <w:proofErr w:type="spellEnd"/>
-            <w:r>
-              <w:t xml:space="preserve"> and we are doing an equality search on </w:t>
-            </w:r>
-            <w:proofErr w:type="spellStart"/>
-            <w:r>
-              <w:t>needsPart</w:t>
-            </w:r>
-            <w:proofErr w:type="spellEnd"/>
-            <w:r>
-              <w:t xml:space="preserve"> in query 2; however, we are doing equality search on </w:t>
-            </w:r>
-            <w:proofErr w:type="spellStart"/>
-            <w:r>
-              <w:t>partNumber</w:t>
-            </w:r>
-            <w:proofErr w:type="spellEnd"/>
-            <w:r>
-              <w:t xml:space="preserve"> in query 1, so index unlikely to help.</w:t>
+              <w:t>the index helps query 2 more than it helps query 1. This makes sense as the index is on needsPart and we are doing an equality search on needsPart in query 2; however, we are doing equality search on partNumber in query 1, so index unlikely to help.</w:t>
             </w:r>
           </w:p>
         </w:tc>
@@ -2507,21 +2375,7 @@
               <w:rPr>
                 <w:b/>
               </w:rPr>
-              <w:t>Average Processing time for index-free Q3 (</w:t>
-            </w:r>
-            <w:proofErr w:type="spellStart"/>
-            <w:r>
-              <w:rPr>
-                <w:b/>
-              </w:rPr>
-              <w:t>ms</w:t>
-            </w:r>
-            <w:proofErr w:type="spellEnd"/>
-            <w:r>
-              <w:rPr>
-                <w:b/>
-              </w:rPr>
-              <w:t>)</w:t>
+              <w:t>Average Processing time for index-free Q3 (ms)</w:t>
             </w:r>
           </w:p>
         </w:tc>
@@ -2872,21 +2726,7 @@
               <w:rPr>
                 <w:b/>
               </w:rPr>
-              <w:t>Average Processing time for indexed Q3 (</w:t>
-            </w:r>
-            <w:proofErr w:type="spellStart"/>
-            <w:r>
-              <w:rPr>
-                <w:b/>
-              </w:rPr>
-              <w:t>ms</w:t>
-            </w:r>
-            <w:proofErr w:type="spellEnd"/>
-            <w:r>
-              <w:rPr>
-                <w:b/>
-              </w:rPr>
-              <w:t>)</w:t>
+              <w:t>Average Processing time for indexed Q3 (ms)</w:t>
             </w:r>
           </w:p>
         </w:tc>
@@ -3313,7 +3153,7 @@
           <w:noProof/>
         </w:rPr>
         <w:pict w14:anchorId="3D736B8A">
-          <v:rect id="_x0000_i1026" alt="" style="width:451.3pt;height:.05pt;mso-width-percent:0;mso-height-percent:0;mso-width-percent:0;mso-height-percent:0" o:hralign="center" o:hrstd="t" o:hr="t" fillcolor="#a0a0a0" stroked="f"/>
+          <v:rect id="_x0000_i1028" alt="" style="width:451.3pt;height:.05pt;mso-width-percent:0;mso-height-percent:0;mso-width-percent:0;mso-height-percent:0" o:hralign="center" o:hrstd="t" o:hr="t" fillcolor="#a0a0a0" stroked="f"/>
         </w:pict>
       </w:r>
     </w:p>
@@ -3420,21 +3260,7 @@
               <w:rPr>
                 <w:b/>
               </w:rPr>
-              <w:t>Average Processing time for no-index Q4 (</w:t>
-            </w:r>
-            <w:proofErr w:type="spellStart"/>
-            <w:r>
-              <w:rPr>
-                <w:b/>
-              </w:rPr>
-              <w:t>ms</w:t>
-            </w:r>
-            <w:proofErr w:type="spellEnd"/>
-            <w:r>
-              <w:rPr>
-                <w:b/>
-              </w:rPr>
-              <w:t>)</w:t>
+              <w:t>Average Processing time for no-index Q4 (ms)</w:t>
             </w:r>
           </w:p>
         </w:tc>
@@ -3767,6 +3593,167 @@
           </w:tcPr>
           <w:p>
             <w:pPr>
+              <w:shd w:val="clear" w:color="auto" w:fill="1E1E1E"/>
+              <w:spacing w:line="285" w:lineRule="atLeast"/>
+              <w:rPr>
+                <w:rFonts w:ascii="Consolas" w:eastAsia="Times New Roman" w:hAnsi="Consolas" w:cs="Times New Roman"/>
+                <w:color w:val="D4D4D4"/>
+                <w:sz w:val="21"/>
+                <w:szCs w:val="21"/>
+                <w:lang w:val="en-CA" w:eastAsia="en-CA"/>
+              </w:rPr>
+            </w:pPr>
+            <w:r>
+              <w:rPr>
+                <w:rFonts w:ascii="Consolas" w:eastAsia="Times New Roman" w:hAnsi="Consolas" w:cs="Times New Roman"/>
+                <w:color w:val="CE9178"/>
+                <w:sz w:val="21"/>
+                <w:szCs w:val="21"/>
+                <w:lang w:val="en-CA" w:eastAsia="en-CA"/>
+              </w:rPr>
+              <w:t>SELECT p.partNumber </w:t>
+            </w:r>
+          </w:p>
+          <w:p>
+            <w:pPr>
+              <w:shd w:val="clear" w:color="auto" w:fill="1E1E1E"/>
+              <w:spacing w:line="285" w:lineRule="atLeast"/>
+              <w:rPr>
+                <w:rFonts w:ascii="Consolas" w:eastAsia="Times New Roman" w:hAnsi="Consolas" w:cs="Times New Roman"/>
+                <w:color w:val="D4D4D4"/>
+                <w:sz w:val="21"/>
+                <w:szCs w:val="21"/>
+                <w:lang w:val="en-CA" w:eastAsia="en-CA"/>
+              </w:rPr>
+            </w:pPr>
+            <w:r>
+              <w:rPr>
+                <w:rFonts w:ascii="Consolas" w:eastAsia="Times New Roman" w:hAnsi="Consolas" w:cs="Times New Roman"/>
+                <w:color w:val="CE9178"/>
+                <w:sz w:val="21"/>
+                <w:szCs w:val="21"/>
+                <w:lang w:val="en-CA" w:eastAsia="en-CA"/>
+              </w:rPr>
+              <w:t>FROM Parts p </w:t>
+            </w:r>
+          </w:p>
+          <w:p>
+            <w:pPr>
+              <w:shd w:val="clear" w:color="auto" w:fill="1E1E1E"/>
+              <w:spacing w:line="285" w:lineRule="atLeast"/>
+              <w:rPr>
+                <w:rFonts w:ascii="Consolas" w:eastAsia="Times New Roman" w:hAnsi="Consolas" w:cs="Times New Roman"/>
+                <w:color w:val="D4D4D4"/>
+                <w:sz w:val="21"/>
+                <w:szCs w:val="21"/>
+                <w:lang w:val="en-CA" w:eastAsia="en-CA"/>
+              </w:rPr>
+            </w:pPr>
+            <w:r>
+              <w:rPr>
+                <w:rFonts w:ascii="Consolas" w:eastAsia="Times New Roman" w:hAnsi="Consolas" w:cs="Times New Roman"/>
+                <w:color w:val="CE9178"/>
+                <w:sz w:val="21"/>
+                <w:szCs w:val="21"/>
+                <w:lang w:val="en-CA" w:eastAsia="en-CA"/>
+              </w:rPr>
+              <w:t>WHERE p.madeIn = :C </w:t>
+            </w:r>
+          </w:p>
+          <w:p>
+            <w:pPr>
+              <w:shd w:val="clear" w:color="auto" w:fill="1E1E1E"/>
+              <w:spacing w:line="285" w:lineRule="atLeast"/>
+              <w:rPr>
+                <w:rFonts w:ascii="Consolas" w:eastAsia="Times New Roman" w:hAnsi="Consolas" w:cs="Times New Roman"/>
+                <w:color w:val="D4D4D4"/>
+                <w:sz w:val="21"/>
+                <w:szCs w:val="21"/>
+                <w:lang w:val="en-CA" w:eastAsia="en-CA"/>
+              </w:rPr>
+            </w:pPr>
+            <w:r>
+              <w:rPr>
+                <w:rFonts w:ascii="Consolas" w:eastAsia="Times New Roman" w:hAnsi="Consolas" w:cs="Times New Roman"/>
+                <w:color w:val="CE9178"/>
+                <w:sz w:val="21"/>
+                <w:szCs w:val="21"/>
+                <w:lang w:val="en-CA" w:eastAsia="en-CA"/>
+              </w:rPr>
+              <w:t>AND p.partPrice = ( </w:t>
+            </w:r>
+          </w:p>
+          <w:p>
+            <w:pPr>
+              <w:shd w:val="clear" w:color="auto" w:fill="1E1E1E"/>
+              <w:spacing w:line="285" w:lineRule="atLeast"/>
+              <w:rPr>
+                <w:rFonts w:ascii="Consolas" w:eastAsia="Times New Roman" w:hAnsi="Consolas" w:cs="Times New Roman"/>
+                <w:color w:val="D4D4D4"/>
+                <w:sz w:val="21"/>
+                <w:szCs w:val="21"/>
+                <w:lang w:val="en-CA" w:eastAsia="en-CA"/>
+              </w:rPr>
+            </w:pPr>
+            <w:r>
+              <w:rPr>
+                <w:rFonts w:ascii="Consolas" w:eastAsia="Times New Roman" w:hAnsi="Consolas" w:cs="Times New Roman"/>
+                <w:color w:val="CE9178"/>
+                <w:sz w:val="21"/>
+                <w:szCs w:val="21"/>
+                <w:lang w:val="en-CA" w:eastAsia="en-CA"/>
+              </w:rPr>
+              <w:t>SELECT MAX(q.partPrice) </w:t>
+            </w:r>
+          </w:p>
+          <w:p>
+            <w:pPr>
+              <w:shd w:val="clear" w:color="auto" w:fill="1E1E1E"/>
+              <w:spacing w:line="285" w:lineRule="atLeast"/>
+              <w:rPr>
+                <w:rFonts w:ascii="Consolas" w:eastAsia="Times New Roman" w:hAnsi="Consolas" w:cs="Times New Roman"/>
+                <w:color w:val="D4D4D4"/>
+                <w:sz w:val="21"/>
+                <w:szCs w:val="21"/>
+                <w:lang w:val="en-CA" w:eastAsia="en-CA"/>
+              </w:rPr>
+            </w:pPr>
+            <w:r>
+              <w:rPr>
+                <w:rFonts w:ascii="Consolas" w:eastAsia="Times New Roman" w:hAnsi="Consolas" w:cs="Times New Roman"/>
+                <w:color w:val="CE9178"/>
+                <w:sz w:val="21"/>
+                <w:szCs w:val="21"/>
+                <w:lang w:val="en-CA" w:eastAsia="en-CA"/>
+              </w:rPr>
+              <w:t>FROM Parts q </w:t>
+            </w:r>
+          </w:p>
+          <w:p>
+            <w:pPr>
+              <w:shd w:val="clear" w:color="auto" w:fill="1E1E1E"/>
+              <w:spacing w:line="285" w:lineRule="atLeast"/>
+              <w:rPr>
+                <w:rFonts w:ascii="Consolas" w:eastAsia="Times New Roman" w:hAnsi="Consolas" w:cs="Times New Roman"/>
+                <w:color w:val="D4D4D4"/>
+                <w:sz w:val="21"/>
+                <w:szCs w:val="21"/>
+                <w:lang w:val="en-CA" w:eastAsia="en-CA"/>
+              </w:rPr>
+            </w:pPr>
+            <w:r>
+              <w:rPr>
+                <w:rFonts w:ascii="Consolas" w:eastAsia="Times New Roman" w:hAnsi="Consolas" w:cs="Times New Roman"/>
+                <w:color w:val="CE9178"/>
+                <w:sz w:val="21"/>
+                <w:szCs w:val="21"/>
+                <w:lang w:val="en-CA" w:eastAsia="en-CA"/>
+              </w:rPr>
+              <w:t>WHERE q.madeIn = :C) </w:t>
+            </w:r>
+          </w:p>
+          <w:p>
+            <w:pPr>
               <w:widowControl w:val="0"/>
               <w:tabs>
                 <w:tab w:val="left" w:pos="8475"/>
@@ -3774,6 +3761,27 @@
               <w:spacing w:line="240" w:lineRule="auto"/>
             </w:pPr>
             <w:r>
+              <w:t>:C is the country code</w:t>
+            </w:r>
+          </w:p>
+          <w:p>
+            <w:pPr>
+              <w:widowControl w:val="0"/>
+              <w:tabs>
+                <w:tab w:val="left" w:pos="8475"/>
+              </w:tabs>
+              <w:spacing w:line="240" w:lineRule="auto"/>
+            </w:pPr>
+          </w:p>
+          <w:p>
+            <w:pPr>
+              <w:widowControl w:val="0"/>
+              <w:tabs>
+                <w:tab w:val="left" w:pos="8475"/>
+              </w:tabs>
+              <w:spacing w:line="240" w:lineRule="auto"/>
+            </w:pPr>
+            <w:r>
               <w:t xml:space="preserve">We used the command </w:t>
             </w:r>
             <w:r>
@@ -3781,58 +3789,67 @@
                 <w:b/>
                 <w:bCs/>
               </w:rPr>
-              <w:t xml:space="preserve">CREATE INDEX </w:t>
-            </w:r>
-            <w:proofErr w:type="spellStart"/>
+              <w:t>CREATE INDEX MaxCost On Parts (madeIn, partPrice</w:t>
+            </w:r>
             <w:r>
               <w:rPr>
                 <w:b/>
                 <w:bCs/>
               </w:rPr>
-              <w:t>MaxCost</w:t>
-            </w:r>
-            <w:proofErr w:type="spellEnd"/>
+              <w:t xml:space="preserve">) </w:t>
+            </w:r>
+            <w:r>
+              <w:t xml:space="preserve">to make or index. </w:t>
+            </w:r>
+            <w:r>
+              <w:t xml:space="preserve">In the aggregate query, we only need to concern ourselves with parts that have a given country code, so having quick access to parts with that value of </w:t>
+            </w:r>
             <w:r>
               <w:rPr>
                 <w:b/>
                 <w:bCs/>
               </w:rPr>
-              <w:t xml:space="preserve"> On Parts (</w:t>
-            </w:r>
-            <w:proofErr w:type="spellStart"/>
+              <w:t>madeIn</w:t>
+            </w:r>
             <w:r>
               <w:rPr>
                 <w:b/>
                 <w:bCs/>
               </w:rPr>
-              <w:t>madeIn</w:t>
-            </w:r>
-            <w:proofErr w:type="spellEnd"/>
+              <w:t xml:space="preserve"> </w:t>
+            </w:r>
+            <w:r>
+              <w:t>speeds</w:t>
+            </w:r>
+            <w:r>
+              <w:t xml:space="preserve"> the query up. The same is true of the greater query. We also include </w:t>
+            </w:r>
             <w:r>
               <w:rPr>
                 <w:b/>
                 <w:bCs/>
               </w:rPr>
-              <w:t xml:space="preserve">, </w:t>
-            </w:r>
-            <w:proofErr w:type="spellStart"/>
+              <w:t>partPrice</w:t>
+            </w:r>
             <w:r>
               <w:rPr>
                 <w:b/>
                 <w:bCs/>
               </w:rPr>
-              <w:t>partPrice</w:t>
-            </w:r>
-            <w:proofErr w:type="spellEnd"/>
+              <w:t xml:space="preserve"> </w:t>
+            </w:r>
+            <w:r>
+              <w:t xml:space="preserve">since the aggregate query gives us a set value for </w:t>
+            </w:r>
             <w:r>
               <w:rPr>
                 <w:b/>
                 <w:bCs/>
               </w:rPr>
-              <w:t xml:space="preserve">) </w:t>
-            </w:r>
-            <w:r>
-              <w:t xml:space="preserve">to make or index. </w:t>
+              <w:t xml:space="preserve">partPrice </w:t>
+            </w:r>
+            <w:r>
+              <w:t>that we can lookup.</w:t>
             </w:r>
           </w:p>
         </w:tc>
@@ -3918,21 +3935,7 @@
               <w:rPr>
                 <w:b/>
               </w:rPr>
-              <w:t>Average Processing time for indexed Q4 (</w:t>
-            </w:r>
-            <w:proofErr w:type="spellStart"/>
-            <w:r>
-              <w:rPr>
-                <w:b/>
-              </w:rPr>
-              <w:t>ms</w:t>
-            </w:r>
-            <w:proofErr w:type="spellEnd"/>
-            <w:r>
-              <w:rPr>
-                <w:b/>
-              </w:rPr>
-              <w:t>)</w:t>
+              <w:t>Average Processing time for indexed Q4 (ms)</w:t>
             </w:r>
           </w:p>
         </w:tc>
@@ -4253,6 +4256,253 @@
               <w:widowControl w:val="0"/>
               <w:spacing w:line="240" w:lineRule="auto"/>
             </w:pPr>
+            <w:r>
+              <w:t>Size without an index:</w:t>
+            </w:r>
+          </w:p>
+          <w:p>
+            <w:pPr>
+              <w:widowControl w:val="0"/>
+              <w:spacing w:line="240" w:lineRule="auto"/>
+            </w:pPr>
+            <w:r>
+              <w:t xml:space="preserve">A4v100:             </w:t>
+            </w:r>
+            <w:r>
+              <w:t xml:space="preserve">  </w:t>
+            </w:r>
+            <w:r>
+              <w:t xml:space="preserve">  </w:t>
+            </w:r>
+            <w:r>
+              <w:t>8</w:t>
+            </w:r>
+            <w:r>
+              <w:t xml:space="preserve"> KB</w:t>
+            </w:r>
+          </w:p>
+          <w:p>
+            <w:pPr>
+              <w:widowControl w:val="0"/>
+              <w:spacing w:line="240" w:lineRule="auto"/>
+            </w:pPr>
+            <w:r>
+              <w:t xml:space="preserve">A4v1k:                 </w:t>
+            </w:r>
+            <w:r>
+              <w:t>36</w:t>
+            </w:r>
+            <w:r>
+              <w:t xml:space="preserve"> KB</w:t>
+            </w:r>
+          </w:p>
+          <w:p>
+            <w:pPr>
+              <w:widowControl w:val="0"/>
+              <w:spacing w:line="240" w:lineRule="auto"/>
+            </w:pPr>
+            <w:r>
+              <w:t xml:space="preserve">A4v10k:             </w:t>
+            </w:r>
+            <w:r>
+              <w:t>248</w:t>
+            </w:r>
+            <w:r>
+              <w:t xml:space="preserve"> KB</w:t>
+            </w:r>
+          </w:p>
+          <w:p>
+            <w:pPr>
+              <w:widowControl w:val="0"/>
+              <w:spacing w:line="240" w:lineRule="auto"/>
+            </w:pPr>
+            <w:r>
+              <w:t xml:space="preserve">A4v100k:        </w:t>
+            </w:r>
+            <w:r>
+              <w:t>2 464</w:t>
+            </w:r>
+            <w:r>
+              <w:t xml:space="preserve"> KB</w:t>
+            </w:r>
+          </w:p>
+          <w:p>
+            <w:pPr>
+              <w:widowControl w:val="0"/>
+              <w:spacing w:line="240" w:lineRule="auto"/>
+            </w:pPr>
+            <w:r>
+              <w:t xml:space="preserve">A4v1M:         </w:t>
+            </w:r>
+            <w:r>
+              <w:t>25 484</w:t>
+            </w:r>
+            <w:r>
+              <w:t xml:space="preserve"> KB</w:t>
+            </w:r>
+          </w:p>
+          <w:p>
+            <w:pPr>
+              <w:widowControl w:val="0"/>
+              <w:spacing w:line="240" w:lineRule="auto"/>
+            </w:pPr>
+          </w:p>
+          <w:p>
+            <w:pPr>
+              <w:widowControl w:val="0"/>
+              <w:spacing w:line="240" w:lineRule="auto"/>
+            </w:pPr>
+            <w:r>
+              <w:t>Size with an index:</w:t>
+            </w:r>
+          </w:p>
+          <w:p>
+            <w:pPr>
+              <w:widowControl w:val="0"/>
+              <w:spacing w:line="240" w:lineRule="auto"/>
+            </w:pPr>
+            <w:r>
+              <w:t xml:space="preserve">A4v100:               </w:t>
+            </w:r>
+            <w:r>
+              <w:t>12</w:t>
+            </w:r>
+            <w:r>
+              <w:t xml:space="preserve"> KB</w:t>
+            </w:r>
+          </w:p>
+          <w:p>
+            <w:pPr>
+              <w:widowControl w:val="0"/>
+              <w:spacing w:line="240" w:lineRule="auto"/>
+            </w:pPr>
+            <w:r>
+              <w:lastRenderedPageBreak/>
+              <w:t xml:space="preserve">A4v1k:                 </w:t>
+            </w:r>
+            <w:r>
+              <w:t>56</w:t>
+            </w:r>
+            <w:r>
+              <w:t xml:space="preserve"> KB</w:t>
+            </w:r>
+          </w:p>
+          <w:p>
+            <w:pPr>
+              <w:widowControl w:val="0"/>
+              <w:spacing w:line="240" w:lineRule="auto"/>
+            </w:pPr>
+            <w:r>
+              <w:t xml:space="preserve">A4v10k:             </w:t>
+            </w:r>
+            <w:r>
+              <w:t>408</w:t>
+            </w:r>
+            <w:r>
+              <w:t xml:space="preserve"> KB</w:t>
+            </w:r>
+          </w:p>
+          <w:p>
+            <w:pPr>
+              <w:widowControl w:val="0"/>
+              <w:spacing w:line="240" w:lineRule="auto"/>
+            </w:pPr>
+            <w:r>
+              <w:t xml:space="preserve">A4v100k:        </w:t>
+            </w:r>
+            <w:r>
+              <w:t>4 028</w:t>
+            </w:r>
+            <w:r>
+              <w:t xml:space="preserve"> KB</w:t>
+            </w:r>
+          </w:p>
+          <w:p>
+            <w:pPr>
+              <w:widowControl w:val="0"/>
+              <w:spacing w:line="240" w:lineRule="auto"/>
+            </w:pPr>
+            <w:r>
+              <w:t>A4v1M:         4</w:t>
+            </w:r>
+            <w:r>
+              <w:t>1</w:t>
+            </w:r>
+            <w:r>
+              <w:t xml:space="preserve"> </w:t>
+            </w:r>
+            <w:r>
+              <w:t>120</w:t>
+            </w:r>
+            <w:r>
+              <w:t xml:space="preserve"> KB</w:t>
+            </w:r>
+          </w:p>
+          <w:p>
+            <w:pPr>
+              <w:widowControl w:val="0"/>
+              <w:spacing w:line="240" w:lineRule="auto"/>
+            </w:pPr>
+          </w:p>
+          <w:p>
+            <w:pPr>
+              <w:widowControl w:val="0"/>
+              <w:spacing w:line="240" w:lineRule="auto"/>
+            </w:pPr>
+            <w:r>
+              <w:t>It appears that databases with an index use about 1.5</w:t>
+            </w:r>
+            <w:r>
+              <w:t>5</w:t>
+            </w:r>
+            <w:r>
+              <w:t xml:space="preserve"> times as much memory as a database without indices from our samples</w:t>
+            </w:r>
+            <w:r>
+              <w:t xml:space="preserve"> on average. It seems that</w:t>
+            </w:r>
+            <w:r>
+              <w:t xml:space="preserve"> the </w:t>
+            </w:r>
+            <w:r>
+              <w:t>memory</w:t>
+            </w:r>
+            <w:r>
+              <w:t xml:space="preserve"> used grows at a slightly faster than linear rate. </w:t>
+            </w:r>
+            <w:r>
+              <w:t xml:space="preserve">Growth in memory cost seems to be negligible however, as the cost add an index to a database with </w:t>
+            </w:r>
+            <w:r>
+              <w:t xml:space="preserve">100 </w:t>
+            </w:r>
+            <w:r>
+              <w:t xml:space="preserve">entries is </w:t>
+            </w:r>
+            <w:r>
+              <w:t>an increase of 1.5 times, as opposed to 1.6 times for a database with 1000 times more entries (1 million entries).</w:t>
+            </w:r>
+          </w:p>
+          <w:p>
+            <w:pPr>
+              <w:widowControl w:val="0"/>
+              <w:spacing w:line="240" w:lineRule="auto"/>
+            </w:pPr>
+          </w:p>
+          <w:p>
+            <w:pPr>
+              <w:widowControl w:val="0"/>
+              <w:spacing w:line="240" w:lineRule="auto"/>
+            </w:pPr>
+            <w:r>
+              <w:t>In terms of performance, including an index provides very</w:t>
+            </w:r>
+            <w:r>
+              <w:t xml:space="preserve"> obvious improvements. The smallest improvement, as seen in the 100 entry database, doubles the query speed. The speedup caused by the index becomes even larger for larger databases. By the time the database size reaches 1 million, adding an index makes the query speed 390 times faster.</w:t>
+            </w:r>
+            <w:r>
+              <w:t xml:space="preserve"> From this, it seems that adding an index to a small database may not necessarily be worth the increase in memory, though this depends primarily on if the user prioritizes performance or memory. However, for large databases, it is almost certainly worth it to use the index since it greatly decreases the query time with relatively little impact to the database size.</w:t>
+            </w:r>
           </w:p>
         </w:tc>
       </w:tr>
@@ -4264,7 +4514,7 @@
           <w:noProof/>
         </w:rPr>
         <w:pict w14:anchorId="0FF1596A">
-          <v:rect id="_x0000_i1025" alt="" style="width:451.3pt;height:.05pt;mso-width-percent:0;mso-height-percent:0;mso-width-percent:0;mso-height-percent:0" o:hralign="center" o:hrstd="t" o:hr="t" fillcolor="#a0a0a0" stroked="f"/>
+          <v:rect id="_x0000_i1029" alt="" style="width:451.3pt;height:.05pt;mso-width-percent:0;mso-height-percent:0;mso-width-percent:0;mso-height-percent:0" o:hralign="center" o:hrstd="t" o:hr="t" fillcolor="#a0a0a0" stroked="f"/>
         </w:pict>
       </w:r>
     </w:p>
@@ -4365,21 +4615,7 @@
               <w:rPr>
                 <w:b/>
               </w:rPr>
-              <w:t>Average Processing time for index-free Q5 (</w:t>
-            </w:r>
-            <w:proofErr w:type="spellStart"/>
-            <w:r>
-              <w:rPr>
-                <w:b/>
-              </w:rPr>
-              <w:t>ms</w:t>
-            </w:r>
-            <w:proofErr w:type="spellEnd"/>
-            <w:r>
-              <w:rPr>
-                <w:b/>
-              </w:rPr>
-              <w:t>)</w:t>
+              <w:t>Average Processing time for index-free Q5 (ms)</w:t>
             </w:r>
           </w:p>
         </w:tc>
@@ -4658,247 +4894,233 @@
               <w:rPr>
                 <w:b/>
               </w:rPr>
+              <w:t>Cardinality of Table Parts</w:t>
+            </w:r>
+          </w:p>
+        </w:tc>
+        <w:tc>
+          <w:tcPr>
+            <w:tcW w:w="6240" w:type="dxa"/>
+            <w:shd w:val="clear" w:color="auto" w:fill="auto"/>
+            <w:tcMar>
+              <w:top w:w="100" w:type="dxa"/>
+              <w:left w:w="100" w:type="dxa"/>
+              <w:bottom w:w="100" w:type="dxa"/>
+              <w:right w:w="100" w:type="dxa"/>
+            </w:tcMar>
+          </w:tcPr>
+          <w:p>
+            <w:pPr>
+              <w:widowControl w:val="0"/>
+              <w:spacing w:line="240" w:lineRule="auto"/>
+              <w:rPr>
+                <w:b/>
+              </w:rPr>
+            </w:pPr>
+            <w:r>
+              <w:rPr>
+                <w:b/>
+              </w:rPr>
+              <w:t>Average Processing time for index-free Q6 (ms)</w:t>
+            </w:r>
+          </w:p>
+        </w:tc>
+      </w:tr>
+      <w:tr>
+        <w:tc>
+          <w:tcPr>
+            <w:tcW w:w="3120" w:type="dxa"/>
+            <w:shd w:val="clear" w:color="auto" w:fill="auto"/>
+            <w:tcMar>
+              <w:top w:w="100" w:type="dxa"/>
+              <w:left w:w="100" w:type="dxa"/>
+              <w:bottom w:w="100" w:type="dxa"/>
+              <w:right w:w="100" w:type="dxa"/>
+            </w:tcMar>
+          </w:tcPr>
+          <w:p>
+            <w:pPr>
+              <w:widowControl w:val="0"/>
+              <w:spacing w:line="240" w:lineRule="auto"/>
+            </w:pPr>
+            <w:r>
+              <w:t>100</w:t>
+            </w:r>
+          </w:p>
+        </w:tc>
+        <w:tc>
+          <w:tcPr>
+            <w:tcW w:w="6240" w:type="dxa"/>
+            <w:shd w:val="clear" w:color="auto" w:fill="auto"/>
+            <w:tcMar>
+              <w:top w:w="100" w:type="dxa"/>
+              <w:left w:w="100" w:type="dxa"/>
+              <w:bottom w:w="100" w:type="dxa"/>
+              <w:right w:w="100" w:type="dxa"/>
+            </w:tcMar>
+          </w:tcPr>
+          <w:p>
+            <w:pPr>
+              <w:widowControl w:val="0"/>
+              <w:spacing w:line="240" w:lineRule="auto"/>
+            </w:pPr>
+            <w:r>
+              <w:t>0.0002506828308105469</w:t>
+            </w:r>
+          </w:p>
+        </w:tc>
+      </w:tr>
+      <w:tr>
+        <w:tc>
+          <w:tcPr>
+            <w:tcW w:w="3120" w:type="dxa"/>
+            <w:shd w:val="clear" w:color="auto" w:fill="auto"/>
+            <w:tcMar>
+              <w:top w:w="100" w:type="dxa"/>
+              <w:left w:w="100" w:type="dxa"/>
+              <w:bottom w:w="100" w:type="dxa"/>
+              <w:right w:w="100" w:type="dxa"/>
+            </w:tcMar>
+          </w:tcPr>
+          <w:p>
+            <w:pPr>
+              <w:widowControl w:val="0"/>
+              <w:spacing w:line="240" w:lineRule="auto"/>
+            </w:pPr>
+            <w:r>
+              <w:t>1000</w:t>
+            </w:r>
+          </w:p>
+        </w:tc>
+        <w:tc>
+          <w:tcPr>
+            <w:tcW w:w="6240" w:type="dxa"/>
+            <w:shd w:val="clear" w:color="auto" w:fill="auto"/>
+            <w:tcMar>
+              <w:top w:w="100" w:type="dxa"/>
+              <w:left w:w="100" w:type="dxa"/>
+              <w:bottom w:w="100" w:type="dxa"/>
+              <w:right w:w="100" w:type="dxa"/>
+            </w:tcMar>
+          </w:tcPr>
+          <w:p>
+            <w:pPr>
+              <w:widowControl w:val="0"/>
+              <w:spacing w:line="240" w:lineRule="auto"/>
+            </w:pPr>
+            <w:r>
+              <w:t>0.0008909940719604492</w:t>
+            </w:r>
+          </w:p>
+        </w:tc>
+      </w:tr>
+      <w:tr>
+        <w:tc>
+          <w:tcPr>
+            <w:tcW w:w="3120" w:type="dxa"/>
+            <w:shd w:val="clear" w:color="auto" w:fill="auto"/>
+            <w:tcMar>
+              <w:top w:w="100" w:type="dxa"/>
+              <w:left w:w="100" w:type="dxa"/>
+              <w:bottom w:w="100" w:type="dxa"/>
+              <w:right w:w="100" w:type="dxa"/>
+            </w:tcMar>
+          </w:tcPr>
+          <w:p>
+            <w:pPr>
+              <w:widowControl w:val="0"/>
+              <w:spacing w:line="240" w:lineRule="auto"/>
+            </w:pPr>
+            <w:r>
+              <w:t>10,000</w:t>
+            </w:r>
+          </w:p>
+        </w:tc>
+        <w:tc>
+          <w:tcPr>
+            <w:tcW w:w="6240" w:type="dxa"/>
+            <w:shd w:val="clear" w:color="auto" w:fill="auto"/>
+            <w:tcMar>
+              <w:top w:w="100" w:type="dxa"/>
+              <w:left w:w="100" w:type="dxa"/>
+              <w:bottom w:w="100" w:type="dxa"/>
+              <w:right w:w="100" w:type="dxa"/>
+            </w:tcMar>
+          </w:tcPr>
+          <w:p>
+            <w:pPr>
+              <w:widowControl w:val="0"/>
+              <w:spacing w:line="240" w:lineRule="auto"/>
+            </w:pPr>
+            <w:r>
+              <w:t>0.01144637107849121</w:t>
+            </w:r>
+          </w:p>
+        </w:tc>
+      </w:tr>
+      <w:tr>
+        <w:tc>
+          <w:tcPr>
+            <w:tcW w:w="3120" w:type="dxa"/>
+            <w:shd w:val="clear" w:color="auto" w:fill="auto"/>
+            <w:tcMar>
+              <w:top w:w="100" w:type="dxa"/>
+              <w:left w:w="100" w:type="dxa"/>
+              <w:bottom w:w="100" w:type="dxa"/>
+              <w:right w:w="100" w:type="dxa"/>
+            </w:tcMar>
+          </w:tcPr>
+          <w:p>
+            <w:pPr>
+              <w:widowControl w:val="0"/>
+              <w:spacing w:line="240" w:lineRule="auto"/>
+            </w:pPr>
+            <w:r>
+              <w:t>100,000</w:t>
+            </w:r>
+          </w:p>
+        </w:tc>
+        <w:tc>
+          <w:tcPr>
+            <w:tcW w:w="6240" w:type="dxa"/>
+            <w:shd w:val="clear" w:color="auto" w:fill="auto"/>
+            <w:tcMar>
+              <w:top w:w="100" w:type="dxa"/>
+              <w:left w:w="100" w:type="dxa"/>
+              <w:bottom w:w="100" w:type="dxa"/>
+              <w:right w:w="100" w:type="dxa"/>
+            </w:tcMar>
+          </w:tcPr>
+          <w:p>
+            <w:pPr>
+              <w:widowControl w:val="0"/>
+              <w:spacing w:line="240" w:lineRule="auto"/>
+            </w:pPr>
+            <w:r>
+              <w:t>0.1694697141647339</w:t>
+            </w:r>
+          </w:p>
+        </w:tc>
+      </w:tr>
+      <w:tr>
+        <w:tc>
+          <w:tcPr>
+            <w:tcW w:w="3120" w:type="dxa"/>
+            <w:shd w:val="clear" w:color="auto" w:fill="auto"/>
+            <w:tcMar>
+              <w:top w:w="100" w:type="dxa"/>
+              <w:left w:w="100" w:type="dxa"/>
+              <w:bottom w:w="100" w:type="dxa"/>
+              <w:right w:w="100" w:type="dxa"/>
+            </w:tcMar>
+          </w:tcPr>
+          <w:p>
+            <w:pPr>
+              <w:widowControl w:val="0"/>
+              <w:spacing w:line="240" w:lineRule="auto"/>
+            </w:pPr>
+            <w:r>
               <w:lastRenderedPageBreak/>
-              <w:t>Cardinality of Table Parts</w:t>
-            </w:r>
-          </w:p>
-        </w:tc>
-        <w:tc>
-          <w:tcPr>
-            <w:tcW w:w="6240" w:type="dxa"/>
-            <w:shd w:val="clear" w:color="auto" w:fill="auto"/>
-            <w:tcMar>
-              <w:top w:w="100" w:type="dxa"/>
-              <w:left w:w="100" w:type="dxa"/>
-              <w:bottom w:w="100" w:type="dxa"/>
-              <w:right w:w="100" w:type="dxa"/>
-            </w:tcMar>
-          </w:tcPr>
-          <w:p>
-            <w:pPr>
-              <w:widowControl w:val="0"/>
-              <w:spacing w:line="240" w:lineRule="auto"/>
-              <w:rPr>
-                <w:b/>
-              </w:rPr>
-            </w:pPr>
-            <w:r>
-              <w:rPr>
-                <w:b/>
-              </w:rPr>
-              <w:t>Average Processing time for index-free Q6 (</w:t>
-            </w:r>
-            <w:proofErr w:type="spellStart"/>
-            <w:r>
-              <w:rPr>
-                <w:b/>
-              </w:rPr>
-              <w:t>ms</w:t>
-            </w:r>
-            <w:proofErr w:type="spellEnd"/>
-            <w:r>
-              <w:rPr>
-                <w:b/>
-              </w:rPr>
-              <w:t>)</w:t>
-            </w:r>
-          </w:p>
-        </w:tc>
-      </w:tr>
-      <w:tr>
-        <w:tc>
-          <w:tcPr>
-            <w:tcW w:w="3120" w:type="dxa"/>
-            <w:shd w:val="clear" w:color="auto" w:fill="auto"/>
-            <w:tcMar>
-              <w:top w:w="100" w:type="dxa"/>
-              <w:left w:w="100" w:type="dxa"/>
-              <w:bottom w:w="100" w:type="dxa"/>
-              <w:right w:w="100" w:type="dxa"/>
-            </w:tcMar>
-          </w:tcPr>
-          <w:p>
-            <w:pPr>
-              <w:widowControl w:val="0"/>
-              <w:spacing w:line="240" w:lineRule="auto"/>
-            </w:pPr>
-            <w:r>
-              <w:t>100</w:t>
-            </w:r>
-          </w:p>
-        </w:tc>
-        <w:tc>
-          <w:tcPr>
-            <w:tcW w:w="6240" w:type="dxa"/>
-            <w:shd w:val="clear" w:color="auto" w:fill="auto"/>
-            <w:tcMar>
-              <w:top w:w="100" w:type="dxa"/>
-              <w:left w:w="100" w:type="dxa"/>
-              <w:bottom w:w="100" w:type="dxa"/>
-              <w:right w:w="100" w:type="dxa"/>
-            </w:tcMar>
-          </w:tcPr>
-          <w:p>
-            <w:pPr>
-              <w:widowControl w:val="0"/>
-              <w:spacing w:line="240" w:lineRule="auto"/>
-            </w:pPr>
-            <w:r>
-              <w:t>0.0002506828308105469</w:t>
-            </w:r>
-          </w:p>
-        </w:tc>
-      </w:tr>
-      <w:tr>
-        <w:tc>
-          <w:tcPr>
-            <w:tcW w:w="3120" w:type="dxa"/>
-            <w:shd w:val="clear" w:color="auto" w:fill="auto"/>
-            <w:tcMar>
-              <w:top w:w="100" w:type="dxa"/>
-              <w:left w:w="100" w:type="dxa"/>
-              <w:bottom w:w="100" w:type="dxa"/>
-              <w:right w:w="100" w:type="dxa"/>
-            </w:tcMar>
-          </w:tcPr>
-          <w:p>
-            <w:pPr>
-              <w:widowControl w:val="0"/>
-              <w:spacing w:line="240" w:lineRule="auto"/>
-            </w:pPr>
-            <w:r>
-              <w:t>1000</w:t>
-            </w:r>
-          </w:p>
-        </w:tc>
-        <w:tc>
-          <w:tcPr>
-            <w:tcW w:w="6240" w:type="dxa"/>
-            <w:shd w:val="clear" w:color="auto" w:fill="auto"/>
-            <w:tcMar>
-              <w:top w:w="100" w:type="dxa"/>
-              <w:left w:w="100" w:type="dxa"/>
-              <w:bottom w:w="100" w:type="dxa"/>
-              <w:right w:w="100" w:type="dxa"/>
-            </w:tcMar>
-          </w:tcPr>
-          <w:p>
-            <w:pPr>
-              <w:widowControl w:val="0"/>
-              <w:spacing w:line="240" w:lineRule="auto"/>
-            </w:pPr>
-            <w:r>
-              <w:t>0.0008909940719604492</w:t>
-            </w:r>
-          </w:p>
-        </w:tc>
-      </w:tr>
-      <w:tr>
-        <w:tc>
-          <w:tcPr>
-            <w:tcW w:w="3120" w:type="dxa"/>
-            <w:shd w:val="clear" w:color="auto" w:fill="auto"/>
-            <w:tcMar>
-              <w:top w:w="100" w:type="dxa"/>
-              <w:left w:w="100" w:type="dxa"/>
-              <w:bottom w:w="100" w:type="dxa"/>
-              <w:right w:w="100" w:type="dxa"/>
-            </w:tcMar>
-          </w:tcPr>
-          <w:p>
-            <w:pPr>
-              <w:widowControl w:val="0"/>
-              <w:spacing w:line="240" w:lineRule="auto"/>
-            </w:pPr>
-            <w:r>
-              <w:t>10,000</w:t>
-            </w:r>
-          </w:p>
-        </w:tc>
-        <w:tc>
-          <w:tcPr>
-            <w:tcW w:w="6240" w:type="dxa"/>
-            <w:shd w:val="clear" w:color="auto" w:fill="auto"/>
-            <w:tcMar>
-              <w:top w:w="100" w:type="dxa"/>
-              <w:left w:w="100" w:type="dxa"/>
-              <w:bottom w:w="100" w:type="dxa"/>
-              <w:right w:w="100" w:type="dxa"/>
-            </w:tcMar>
-          </w:tcPr>
-          <w:p>
-            <w:pPr>
-              <w:widowControl w:val="0"/>
-              <w:spacing w:line="240" w:lineRule="auto"/>
-            </w:pPr>
-            <w:r>
-              <w:t>0.01144637107849121</w:t>
-            </w:r>
-          </w:p>
-        </w:tc>
-      </w:tr>
-      <w:tr>
-        <w:tc>
-          <w:tcPr>
-            <w:tcW w:w="3120" w:type="dxa"/>
-            <w:shd w:val="clear" w:color="auto" w:fill="auto"/>
-            <w:tcMar>
-              <w:top w:w="100" w:type="dxa"/>
-              <w:left w:w="100" w:type="dxa"/>
-              <w:bottom w:w="100" w:type="dxa"/>
-              <w:right w:w="100" w:type="dxa"/>
-            </w:tcMar>
-          </w:tcPr>
-          <w:p>
-            <w:pPr>
-              <w:widowControl w:val="0"/>
-              <w:spacing w:line="240" w:lineRule="auto"/>
-            </w:pPr>
-            <w:r>
-              <w:t>100,000</w:t>
-            </w:r>
-          </w:p>
-        </w:tc>
-        <w:tc>
-          <w:tcPr>
-            <w:tcW w:w="6240" w:type="dxa"/>
-            <w:shd w:val="clear" w:color="auto" w:fill="auto"/>
-            <w:tcMar>
-              <w:top w:w="100" w:type="dxa"/>
-              <w:left w:w="100" w:type="dxa"/>
-              <w:bottom w:w="100" w:type="dxa"/>
-              <w:right w:w="100" w:type="dxa"/>
-            </w:tcMar>
-          </w:tcPr>
-          <w:p>
-            <w:pPr>
-              <w:widowControl w:val="0"/>
-              <w:spacing w:line="240" w:lineRule="auto"/>
-            </w:pPr>
-            <w:r>
-              <w:t>0.1694697141647339</w:t>
-            </w:r>
-          </w:p>
-        </w:tc>
-      </w:tr>
-      <w:tr>
-        <w:tc>
-          <w:tcPr>
-            <w:tcW w:w="3120" w:type="dxa"/>
-            <w:shd w:val="clear" w:color="auto" w:fill="auto"/>
-            <w:tcMar>
-              <w:top w:w="100" w:type="dxa"/>
-              <w:left w:w="100" w:type="dxa"/>
-              <w:bottom w:w="100" w:type="dxa"/>
-              <w:right w:w="100" w:type="dxa"/>
-            </w:tcMar>
-          </w:tcPr>
-          <w:p>
-            <w:pPr>
-              <w:widowControl w:val="0"/>
-              <w:spacing w:line="240" w:lineRule="auto"/>
-            </w:pPr>
-            <w:r>
               <w:t>1,000,000</w:t>
             </w:r>
           </w:p>
@@ -5123,48 +5345,10 @@
                 <w:b/>
                 <w:bCs/>
               </w:rPr>
-              <w:t xml:space="preserve">CREATE INDEX </w:t>
-            </w:r>
-            <w:proofErr w:type="spellStart"/>
-            <w:r>
-              <w:rPr>
-                <w:b/>
-                <w:bCs/>
-              </w:rPr>
-              <w:t>idxneedParts</w:t>
-            </w:r>
-            <w:proofErr w:type="spellEnd"/>
-            <w:r>
-              <w:rPr>
-                <w:b/>
-                <w:bCs/>
-              </w:rPr>
-              <w:t xml:space="preserve"> On Parts (</w:t>
-            </w:r>
-            <w:proofErr w:type="spellStart"/>
-            <w:r>
-              <w:rPr>
-                <w:b/>
-                <w:bCs/>
-              </w:rPr>
-              <w:t>needParts</w:t>
-            </w:r>
-            <w:proofErr w:type="spellEnd"/>
-            <w:r>
-              <w:rPr>
-                <w:b/>
-                <w:bCs/>
-              </w:rPr>
-              <w:t xml:space="preserve">) </w:t>
-            </w:r>
-            <w:r>
-              <w:t>to make o</w:t>
-            </w:r>
-            <w:r>
-              <w:t>ur</w:t>
-            </w:r>
-            <w:r>
-              <w:t xml:space="preserve"> index.</w:t>
+              <w:t xml:space="preserve">CREATE INDEX idxneedParts On Parts (needParts) </w:t>
+            </w:r>
+            <w:r>
+              <w:t>to make our index.</w:t>
             </w:r>
           </w:p>
         </w:tc>
@@ -5250,21 +5434,7 @@
               <w:rPr>
                 <w:b/>
               </w:rPr>
-              <w:t>Average Processing time for indexed Q6 (</w:t>
-            </w:r>
-            <w:proofErr w:type="spellStart"/>
-            <w:r>
-              <w:rPr>
-                <w:b/>
-              </w:rPr>
-              <w:t>ms</w:t>
-            </w:r>
-            <w:proofErr w:type="spellEnd"/>
-            <w:r>
-              <w:rPr>
-                <w:b/>
-              </w:rPr>
-              <w:t>)</w:t>
+              <w:t>Average Processing time for indexed Q6 (ms)</w:t>
             </w:r>
           </w:p>
         </w:tc>
@@ -5502,7 +5672,6 @@
         <w:rPr>
           <w:b/>
         </w:rPr>
-        <w:lastRenderedPageBreak/>
         <w:t>Task R (18):</w:t>
       </w:r>
     </w:p>
@@ -5575,6 +5744,7 @@
               <w:spacing w:line="240" w:lineRule="auto"/>
             </w:pPr>
             <w:r>
+              <w:lastRenderedPageBreak/>
               <w:t xml:space="preserve">We are able to notice that the use of an index has drastically reduced performance time. The time taken for operations on 1M Cardinality now took 2.5s lesser which is a major improvement. </w:t>
             </w:r>
           </w:p>

--- a/A4 Report Template.docx
+++ b/A4 Report Template.docx
@@ -4352,7 +4352,20 @@
               <w:widowControl w:val="0"/>
               <w:spacing w:line="240" w:lineRule="auto"/>
             </w:pPr>
-            <w:r>
+          </w:p>
+          <w:p>
+            <w:pPr>
+              <w:widowControl w:val="0"/>
+              <w:spacing w:line="240" w:lineRule="auto"/>
+            </w:pPr>
+          </w:p>
+          <w:p>
+            <w:pPr>
+              <w:widowControl w:val="0"/>
+              <w:spacing w:line="240" w:lineRule="auto"/>
+            </w:pPr>
+            <w:r>
+              <w:lastRenderedPageBreak/>
               <w:t>Size with an index:</w:t>
             </w:r>
           </w:p>
@@ -4377,7 +4390,6 @@
               <w:spacing w:line="240" w:lineRule="auto"/>
             </w:pPr>
             <w:r>
-              <w:lastRenderedPageBreak/>
               <w:t xml:space="preserve">A4v1k:                 </w:t>
             </w:r>
             <w:r>
@@ -4659,7 +4671,13 @@
               <w:spacing w:line="240" w:lineRule="auto"/>
             </w:pPr>
             <w:r>
-              <w:t>0.0012758779525756836</w:t>
+              <w:t>1</w:t>
+            </w:r>
+            <w:r>
+              <w:t>.</w:t>
+            </w:r>
+            <w:r>
+              <w:t>2758779525756836</w:t>
             </w:r>
           </w:p>
         </w:tc>
@@ -4703,7 +4721,13 @@
               <w:spacing w:line="240" w:lineRule="auto"/>
             </w:pPr>
             <w:r>
-              <w:t>0.07399272918701172</w:t>
+              <w:t>73</w:t>
+            </w:r>
+            <w:r>
+              <w:t>.</w:t>
+            </w:r>
+            <w:r>
+              <w:t>99272918701172</w:t>
             </w:r>
           </w:p>
         </w:tc>
@@ -4747,7 +4771,19 @@
               <w:spacing w:line="240" w:lineRule="auto"/>
             </w:pPr>
             <w:r>
-              <w:t>7.752774424552918</w:t>
+              <w:t>7</w:t>
+            </w:r>
+            <w:r>
+              <w:t xml:space="preserve"> </w:t>
+            </w:r>
+            <w:r>
+              <w:t>752</w:t>
+            </w:r>
+            <w:r>
+              <w:t>.</w:t>
+            </w:r>
+            <w:r>
+              <w:t>774424552918</w:t>
             </w:r>
           </w:p>
         </w:tc>
@@ -4965,7 +5001,13 @@
               <w:spacing w:line="240" w:lineRule="auto"/>
             </w:pPr>
             <w:r>
-              <w:t>0.0002506828308105469</w:t>
+              <w:t>0</w:t>
+            </w:r>
+            <w:r>
+              <w:t>.</w:t>
+            </w:r>
+            <w:r>
+              <w:t>2506828308105469</w:t>
             </w:r>
           </w:p>
         </w:tc>
@@ -5009,7 +5051,13 @@
               <w:spacing w:line="240" w:lineRule="auto"/>
             </w:pPr>
             <w:r>
-              <w:t>0.0008909940719604492</w:t>
+              <w:t>0</w:t>
+            </w:r>
+            <w:r>
+              <w:t>.</w:t>
+            </w:r>
+            <w:r>
+              <w:t>8909940719604492</w:t>
             </w:r>
           </w:p>
         </w:tc>
@@ -5032,6 +5080,7 @@
               <w:spacing w:line="240" w:lineRule="auto"/>
             </w:pPr>
             <w:r>
+              <w:lastRenderedPageBreak/>
               <w:t>10,000</w:t>
             </w:r>
           </w:p>
@@ -5053,7 +5102,13 @@
               <w:spacing w:line="240" w:lineRule="auto"/>
             </w:pPr>
             <w:r>
-              <w:t>0.01144637107849121</w:t>
+              <w:t>11</w:t>
+            </w:r>
+            <w:r>
+              <w:t>.</w:t>
+            </w:r>
+            <w:r>
+              <w:t>44637107849121</w:t>
             </w:r>
           </w:p>
         </w:tc>
@@ -5097,7 +5152,13 @@
               <w:spacing w:line="240" w:lineRule="auto"/>
             </w:pPr>
             <w:r>
-              <w:t>0.1694697141647339</w:t>
+              <w:t>169</w:t>
+            </w:r>
+            <w:r>
+              <w:t>.</w:t>
+            </w:r>
+            <w:r>
+              <w:t>4697141647339</w:t>
             </w:r>
           </w:p>
         </w:tc>
@@ -5120,7 +5181,6 @@
               <w:spacing w:line="240" w:lineRule="auto"/>
             </w:pPr>
             <w:r>
-              <w:lastRenderedPageBreak/>
               <w:t>1,000,000</w:t>
             </w:r>
           </w:p>
@@ -5142,7 +5202,19 @@
               <w:spacing w:line="240" w:lineRule="auto"/>
             </w:pPr>
             <w:r>
-              <w:t>5.3444664478302</w:t>
+              <w:t>5</w:t>
+            </w:r>
+            <w:r>
+              <w:t xml:space="preserve"> </w:t>
+            </w:r>
+            <w:r>
+              <w:t>344</w:t>
+            </w:r>
+            <w:r>
+              <w:t>.</w:t>
+            </w:r>
+            <w:r>
+              <w:t>4664478302</w:t>
             </w:r>
           </w:p>
         </w:tc>
@@ -5252,7 +5324,13 @@
               <w:spacing w:line="240" w:lineRule="auto"/>
             </w:pPr>
             <w:r>
-              <w:t>On the other hand, Query 6 is definitely much faster in implementation, with an average of just approximately 5.3 seconds for 1M cardinality, in contrast to the 7.75 for just 10k cardinality</w:t>
+              <w:t>On the other hand, Query 6 is definitely much faster in implementation, with an average of just approximately 5.3 seconds for 1M cardinality, in contrast to the 7.75</w:t>
+            </w:r>
+            <w:r>
+              <w:t>s</w:t>
+            </w:r>
+            <w:r>
+              <w:t xml:space="preserve"> for just 10k cardinality</w:t>
             </w:r>
           </w:p>
         </w:tc>
@@ -5334,6 +5412,137 @@
           </w:tcPr>
           <w:p>
             <w:pPr>
+              <w:shd w:val="clear" w:color="auto" w:fill="1E1E1E"/>
+              <w:spacing w:line="285" w:lineRule="atLeast"/>
+              <w:rPr>
+                <w:rFonts w:ascii="Consolas" w:eastAsia="Times New Roman" w:hAnsi="Consolas" w:cs="Times New Roman"/>
+                <w:color w:val="D4D4D4"/>
+                <w:sz w:val="21"/>
+                <w:szCs w:val="21"/>
+                <w:lang w:val="en-CA" w:eastAsia="en-CA"/>
+              </w:rPr>
+            </w:pPr>
+            <w:r>
+              <w:rPr>
+                <w:rFonts w:ascii="Consolas" w:eastAsia="Times New Roman" w:hAnsi="Consolas" w:cs="Times New Roman"/>
+                <w:color w:val="CE9178"/>
+                <w:sz w:val="21"/>
+                <w:szCs w:val="21"/>
+                <w:lang w:val="en-CA" w:eastAsia="en-CA"/>
+              </w:rPr>
+              <w:t>SELECT</w:t>
+            </w:r>
+            <w:r>
+              <w:rPr>
+                <w:rFonts w:ascii="Consolas" w:eastAsia="Times New Roman" w:hAnsi="Consolas" w:cs="Times New Roman"/>
+                <w:color w:val="CE9178"/>
+                <w:sz w:val="21"/>
+                <w:szCs w:val="21"/>
+                <w:lang w:val="en-CA" w:eastAsia="en-CA"/>
+              </w:rPr>
+              <w:t> </w:t>
+            </w:r>
+            <w:r>
+              <w:rPr>
+                <w:rFonts w:ascii="Consolas" w:eastAsia="Times New Roman" w:hAnsi="Consolas" w:cs="Times New Roman"/>
+                <w:color w:val="CE9178"/>
+                <w:sz w:val="21"/>
+                <w:szCs w:val="21"/>
+                <w:lang w:val="en-CA" w:eastAsia="en-CA"/>
+              </w:rPr>
+              <w:t>COUNT</w:t>
+            </w:r>
+            <w:r>
+              <w:rPr>
+                <w:rFonts w:ascii="Consolas" w:eastAsia="Times New Roman" w:hAnsi="Consolas" w:cs="Times New Roman"/>
+                <w:color w:val="CE9178"/>
+                <w:sz w:val="21"/>
+                <w:szCs w:val="21"/>
+                <w:lang w:val="en-CA" w:eastAsia="en-CA"/>
+              </w:rPr>
+              <w:t>(1)</w:t>
+            </w:r>
+          </w:p>
+          <w:p>
+            <w:pPr>
+              <w:shd w:val="clear" w:color="auto" w:fill="1E1E1E"/>
+              <w:spacing w:line="285" w:lineRule="atLeast"/>
+              <w:rPr>
+                <w:rFonts w:ascii="Consolas" w:eastAsia="Times New Roman" w:hAnsi="Consolas" w:cs="Times New Roman"/>
+                <w:color w:val="D4D4D4"/>
+                <w:sz w:val="21"/>
+                <w:szCs w:val="21"/>
+                <w:lang w:val="en-CA" w:eastAsia="en-CA"/>
+              </w:rPr>
+            </w:pPr>
+            <w:r>
+              <w:rPr>
+                <w:rFonts w:ascii="Consolas" w:eastAsia="Times New Roman" w:hAnsi="Consolas" w:cs="Times New Roman"/>
+                <w:color w:val="CE9178"/>
+                <w:sz w:val="21"/>
+                <w:szCs w:val="21"/>
+                <w:lang w:val="en-CA" w:eastAsia="en-CA"/>
+              </w:rPr>
+              <w:t>FROM</w:t>
+            </w:r>
+            <w:r>
+              <w:rPr>
+                <w:rFonts w:ascii="Consolas" w:eastAsia="Times New Roman" w:hAnsi="Consolas" w:cs="Times New Roman"/>
+                <w:color w:val="CE9178"/>
+                <w:sz w:val="21"/>
+                <w:szCs w:val="21"/>
+                <w:lang w:val="en-CA" w:eastAsia="en-CA"/>
+              </w:rPr>
+              <w:t> Parts P </w:t>
+            </w:r>
+          </w:p>
+          <w:p>
+            <w:pPr>
+              <w:shd w:val="clear" w:color="auto" w:fill="1E1E1E"/>
+              <w:spacing w:line="285" w:lineRule="atLeast"/>
+              <w:rPr>
+                <w:rFonts w:ascii="Consolas" w:eastAsia="Times New Roman" w:hAnsi="Consolas" w:cs="Times New Roman"/>
+                <w:color w:val="D4D4D4"/>
+                <w:sz w:val="21"/>
+                <w:szCs w:val="21"/>
+                <w:lang w:val="en-CA" w:eastAsia="en-CA"/>
+              </w:rPr>
+            </w:pPr>
+            <w:r>
+              <w:rPr>
+                <w:rFonts w:ascii="Consolas" w:eastAsia="Times New Roman" w:hAnsi="Consolas" w:cs="Times New Roman"/>
+                <w:color w:val="CE9178"/>
+                <w:sz w:val="21"/>
+                <w:szCs w:val="21"/>
+                <w:lang w:val="en-CA" w:eastAsia="en-CA"/>
+              </w:rPr>
+              <w:t>WHERE</w:t>
+            </w:r>
+            <w:r>
+              <w:rPr>
+                <w:rFonts w:ascii="Consolas" w:eastAsia="Times New Roman" w:hAnsi="Consolas" w:cs="Times New Roman"/>
+                <w:color w:val="CE9178"/>
+                <w:sz w:val="21"/>
+                <w:szCs w:val="21"/>
+                <w:lang w:val="en-CA" w:eastAsia="en-CA"/>
+              </w:rPr>
+              <w:t> P.partNumber not in (select Q.needsPart from Parts Q);</w:t>
+            </w:r>
+          </w:p>
+          <w:p>
+            <w:pPr>
+              <w:widowControl w:val="0"/>
+              <w:spacing w:line="240" w:lineRule="auto"/>
+            </w:pPr>
+          </w:p>
+          <w:p>
+            <w:pPr>
+              <w:widowControl w:val="0"/>
+              <w:spacing w:line="240" w:lineRule="auto"/>
+            </w:pPr>
+          </w:p>
+          <w:p>
+            <w:pPr>
               <w:widowControl w:val="0"/>
               <w:spacing w:line="240" w:lineRule="auto"/>
             </w:pPr>
@@ -5349,6 +5558,55 @@
             </w:r>
             <w:r>
               <w:t>to make our index.</w:t>
+            </w:r>
+            <w:r>
+              <w:t xml:space="preserve"> We used this because </w:t>
+            </w:r>
+            <w:r>
+              <w:t xml:space="preserve">it allows us to quickly lookup </w:t>
+            </w:r>
+            <w:r>
+              <w:rPr>
+                <w:b/>
+                <w:bCs/>
+              </w:rPr>
+              <w:t>partNumber</w:t>
+            </w:r>
+            <w:r>
+              <w:t xml:space="preserve"> in the </w:t>
+            </w:r>
+            <w:r>
+              <w:rPr>
+                <w:b/>
+                <w:bCs/>
+              </w:rPr>
+              <w:t>needsPart</w:t>
+            </w:r>
+            <w:r>
+              <w:rPr>
+                <w:b/>
+                <w:bCs/>
+              </w:rPr>
+              <w:t xml:space="preserve"> </w:t>
+            </w:r>
+            <w:r>
+              <w:t xml:space="preserve"> inded </w:t>
+            </w:r>
+            <w:r>
+              <w:t>to</w:t>
+            </w:r>
+            <w:r>
+              <w:t xml:space="preserve"> see if there is a part that has it as a </w:t>
+            </w:r>
+            <w:r>
+              <w:rPr>
+                <w:b/>
+                <w:bCs/>
+              </w:rPr>
+              <w:t>needsPart</w:t>
+            </w:r>
+            <w:r>
+              <w:t xml:space="preserve"> value.</w:t>
             </w:r>
           </w:p>
         </w:tc>
@@ -5478,7 +5736,10 @@
               <w:spacing w:line="240" w:lineRule="auto"/>
             </w:pPr>
             <w:r>
-              <w:t>8.619785308837891e-05</w:t>
+              <w:t>0.00</w:t>
+            </w:r>
+            <w:r>
+              <w:t>8619785308837891</w:t>
             </w:r>
           </w:p>
         </w:tc>
@@ -5522,7 +5783,13 @@
               <w:spacing w:line="240" w:lineRule="auto"/>
             </w:pPr>
             <w:r>
-              <w:t>0.0014877700805664062</w:t>
+              <w:t>0</w:t>
+            </w:r>
+            <w:r>
+              <w:t>.</w:t>
+            </w:r>
+            <w:r>
+              <w:t>4877700805664062</w:t>
             </w:r>
           </w:p>
         </w:tc>
@@ -5566,7 +5833,13 @@
               <w:spacing w:line="240" w:lineRule="auto"/>
             </w:pPr>
             <w:r>
-              <w:t>0.006729097366333008</w:t>
+              <w:t>6</w:t>
+            </w:r>
+            <w:r>
+              <w:t>.</w:t>
+            </w:r>
+            <w:r>
+              <w:t>729097366333008</w:t>
             </w:r>
           </w:p>
         </w:tc>
@@ -5610,7 +5883,13 @@
               <w:spacing w:line="240" w:lineRule="auto"/>
             </w:pPr>
             <w:r>
-              <w:t>0.05674569606781006</w:t>
+              <w:t>56</w:t>
+            </w:r>
+            <w:r>
+              <w:t>.</w:t>
+            </w:r>
+            <w:r>
+              <w:t>74569606781006</w:t>
             </w:r>
           </w:p>
         </w:tc>
@@ -5654,12 +5933,26 @@
               <w:spacing w:line="240" w:lineRule="auto"/>
             </w:pPr>
             <w:r>
-              <w:t>2.817062759399414</w:t>
+              <w:t>2</w:t>
+            </w:r>
+            <w:r>
+              <w:t xml:space="preserve"> </w:t>
+            </w:r>
+            <w:r>
+              <w:t>817</w:t>
+            </w:r>
+            <w:r>
+              <w:t>.</w:t>
+            </w:r>
+            <w:r>
+              <w:t>062759399414</w:t>
             </w:r>
           </w:p>
         </w:tc>
       </w:tr>
     </w:tbl>
+    <w:p/>
+    <w:p/>
     <w:p/>
     <w:p/>
     <w:p>
@@ -5744,8 +6037,187 @@
               <w:spacing w:line="240" w:lineRule="auto"/>
             </w:pPr>
             <w:r>
-              <w:lastRenderedPageBreak/>
-              <w:t xml:space="preserve">We are able to notice that the use of an index has drastically reduced performance time. The time taken for operations on 1M Cardinality now took 2.5s lesser which is a major improvement. </w:t>
+              <w:t>Size without an index:</w:t>
+            </w:r>
+          </w:p>
+          <w:p>
+            <w:pPr>
+              <w:widowControl w:val="0"/>
+              <w:spacing w:line="240" w:lineRule="auto"/>
+            </w:pPr>
+            <w:r>
+              <w:t>A4v100:                 8 KB</w:t>
+            </w:r>
+          </w:p>
+          <w:p>
+            <w:pPr>
+              <w:widowControl w:val="0"/>
+              <w:spacing w:line="240" w:lineRule="auto"/>
+            </w:pPr>
+            <w:r>
+              <w:t>A4v1k:                 36 KB</w:t>
+            </w:r>
+          </w:p>
+          <w:p>
+            <w:pPr>
+              <w:widowControl w:val="0"/>
+              <w:spacing w:line="240" w:lineRule="auto"/>
+            </w:pPr>
+            <w:r>
+              <w:t>A4v10k:             248 KB</w:t>
+            </w:r>
+          </w:p>
+          <w:p>
+            <w:pPr>
+              <w:widowControl w:val="0"/>
+              <w:spacing w:line="240" w:lineRule="auto"/>
+            </w:pPr>
+            <w:r>
+              <w:t>A4v100k:        2 464 KB</w:t>
+            </w:r>
+          </w:p>
+          <w:p>
+            <w:pPr>
+              <w:widowControl w:val="0"/>
+              <w:spacing w:line="240" w:lineRule="auto"/>
+            </w:pPr>
+            <w:r>
+              <w:t>A4v1M:         25 484 KB</w:t>
+            </w:r>
+          </w:p>
+          <w:p>
+            <w:pPr>
+              <w:widowControl w:val="0"/>
+              <w:spacing w:line="240" w:lineRule="auto"/>
+            </w:pPr>
+          </w:p>
+          <w:p>
+            <w:pPr>
+              <w:widowControl w:val="0"/>
+              <w:spacing w:line="240" w:lineRule="auto"/>
+            </w:pPr>
+            <w:r>
+              <w:t>Size with an index:</w:t>
+            </w:r>
+          </w:p>
+          <w:p>
+            <w:pPr>
+              <w:widowControl w:val="0"/>
+              <w:spacing w:line="240" w:lineRule="auto"/>
+            </w:pPr>
+            <w:r>
+              <w:t xml:space="preserve">A4v100:               </w:t>
+            </w:r>
+            <w:r>
+              <w:t>12</w:t>
+            </w:r>
+            <w:r>
+              <w:t xml:space="preserve"> KB</w:t>
+            </w:r>
+          </w:p>
+          <w:p>
+            <w:pPr>
+              <w:widowControl w:val="0"/>
+              <w:spacing w:line="240" w:lineRule="auto"/>
+            </w:pPr>
+            <w:r>
+              <w:t xml:space="preserve">A4v1k:                 </w:t>
+            </w:r>
+            <w:r>
+              <w:t>60</w:t>
+            </w:r>
+            <w:r>
+              <w:t xml:space="preserve"> KB</w:t>
+            </w:r>
+          </w:p>
+          <w:p>
+            <w:pPr>
+              <w:widowControl w:val="0"/>
+              <w:spacing w:line="240" w:lineRule="auto"/>
+            </w:pPr>
+            <w:r>
+              <w:t xml:space="preserve">A4v10k:             </w:t>
+            </w:r>
+            <w:r>
+              <w:t>428</w:t>
+            </w:r>
+            <w:r>
+              <w:t xml:space="preserve"> KB</w:t>
+            </w:r>
+          </w:p>
+          <w:p>
+            <w:pPr>
+              <w:widowControl w:val="0"/>
+              <w:spacing w:line="240" w:lineRule="auto"/>
+            </w:pPr>
+            <w:r>
+              <w:t xml:space="preserve">A4v100k:        </w:t>
+            </w:r>
+            <w:r>
+              <w:t>4 224</w:t>
+            </w:r>
+            <w:r>
+              <w:t xml:space="preserve"> KB</w:t>
+            </w:r>
+          </w:p>
+          <w:p>
+            <w:pPr>
+              <w:widowControl w:val="0"/>
+              <w:spacing w:line="240" w:lineRule="auto"/>
+            </w:pPr>
+            <w:r>
+              <w:t xml:space="preserve">A4v1M:         </w:t>
+            </w:r>
+            <w:r>
+              <w:t>43 056</w:t>
+            </w:r>
+            <w:r>
+              <w:t xml:space="preserve"> KB</w:t>
+            </w:r>
+          </w:p>
+          <w:p>
+            <w:pPr>
+              <w:widowControl w:val="0"/>
+              <w:spacing w:line="240" w:lineRule="auto"/>
+            </w:pPr>
+          </w:p>
+          <w:p>
+            <w:pPr>
+              <w:widowControl w:val="0"/>
+              <w:spacing w:line="240" w:lineRule="auto"/>
+            </w:pPr>
+            <w:r>
+              <w:t xml:space="preserve">Similar to the previous indices, including the index caused the database to grow by </w:t>
+            </w:r>
+            <w:r>
+              <w:t>a factor of less than 2 in all cases. In this instance, the most memory growth is in the A4v1M database which g</w:t>
+            </w:r>
+            <w:r>
+              <w:t>rew by a factor of 1.69.</w:t>
+            </w:r>
+          </w:p>
+          <w:p>
+            <w:pPr>
+              <w:widowControl w:val="0"/>
+              <w:spacing w:line="240" w:lineRule="auto"/>
+            </w:pPr>
+          </w:p>
+          <w:p>
+            <w:pPr>
+              <w:widowControl w:val="0"/>
+              <w:spacing w:line="240" w:lineRule="auto"/>
+            </w:pPr>
+            <w:r>
+              <w:t>We are able to notice that the use of an index has drastically reduced performance time. The time taken for operations on 1M Cardinality now took 2.5s lesser which is a major improvement.</w:t>
+            </w:r>
+            <w:r>
+              <w:t xml:space="preserve"> On average, query time is cut in half</w:t>
+            </w:r>
+            <w:r>
+              <w:t xml:space="preserve"> when using an index.</w:t>
+            </w:r>
+            <w:r>
+              <w:t xml:space="preserve"> </w:t>
             </w:r>
           </w:p>
           <w:p>
@@ -5763,7 +6235,16 @@
               <w:t xml:space="preserve">We can easily say that the cost-benefit is </w:t>
             </w:r>
             <w:r>
-              <w:t>much higher than the space cost of the index. This can be attributed to the ease in iterating over the indices as compared to everything</w:t>
+              <w:t>much higher than the space cost of the index.</w:t>
+            </w:r>
+            <w:r>
+              <w:t xml:space="preserve"> Unless we prioritize memory much more than performance, it is better to use an index. However, for very large databases (cardinality 1 billion+) it may be better to not use an index, since it provides only linear performance improvement whereas memory growth is faster than linear.</w:t>
+            </w:r>
+            <w:r>
+              <w:t xml:space="preserve"> This can be attributed to the ease in iterating over the indices as compared to everything</w:t>
+            </w:r>
+            <w:r>
+              <w:t>.</w:t>
             </w:r>
           </w:p>
         </w:tc>
@@ -6425,7 +6906,6 @@
   <w:style w:type="character" w:default="1" w:styleId="DefaultParagraphFont">
     <w:name w:val="Default Paragraph Font"/>
     <w:uiPriority w:val="1"/>
-    <w:semiHidden/>
     <w:unhideWhenUsed/>
   </w:style>
   <w:style w:type="table" w:default="1" w:styleId="TableNormal">
